--- a/ApotheosisSoftwareQualityAssurancePlan.docx.docx
+++ b/ApotheosisSoftwareQualityAssurancePlan.docx.docx
@@ -1634,51 +1634,6 @@
     </w:p>
     <w:p>
       <w:pPr>
-        <w:sectPr>
-          <w:headerReference w:type="default" r:id="rId3"/>
-          <w:headerReference w:type="first" r:id="rId4"/>
-          <w:footerReference w:type="default" r:id="rId5"/>
-          <w:footerReference w:type="first" r:id="rId6"/>
-          <w:type w:val="nextPage"/>
-          <w:pgSz w:w="12240" w:h="15840"/>
-          <w:pgMar w:left="1440" w:right="1440" w:header="720" w:top="777" w:footer="720" w:bottom="1257" w:gutter="0"/>
-          <w:pgNumType w:start="0" w:fmt="decimal"/>
-          <w:formProt w:val="false"/>
-          <w:titlePg/>
-          <w:textDirection w:val="lrTb"/>
-          <w:docGrid w:type="default" w:linePitch="240" w:charSpace="2047"/>
-        </w:sectPr>
-        <w:pStyle w:val="Normal"/>
-        <w:tabs>
-          <w:tab w:val="left" w:pos="-1440" w:leader="none"/>
-          <w:tab w:val="left" w:pos="-720" w:leader="none"/>
-          <w:tab w:val="left" w:pos="0" w:leader="none"/>
-          <w:tab w:val="left" w:pos="360" w:leader="none"/>
-          <w:tab w:val="left" w:pos="720" w:leader="none"/>
-          <w:tab w:val="left" w:pos="1080" w:leader="none"/>
-          <w:tab w:val="left" w:pos="1440" w:leader="none"/>
-          <w:tab w:val="left" w:pos="1800" w:leader="none"/>
-          <w:tab w:val="left" w:pos="2160" w:leader="none"/>
-          <w:tab w:val="left" w:pos="2520" w:leader="none"/>
-          <w:tab w:val="left" w:pos="2880" w:leader="none"/>
-          <w:tab w:val="left" w:pos="3240" w:leader="none"/>
-          <w:tab w:val="left" w:pos="3600" w:leader="none"/>
-          <w:tab w:val="left" w:pos="3960" w:leader="none"/>
-          <w:tab w:val="left" w:pos="4320" w:leader="none"/>
-          <w:tab w:val="left" w:pos="4680" w:leader="none"/>
-          <w:tab w:val="left" w:pos="5040" w:leader="none"/>
-          <w:tab w:val="left" w:pos="5400" w:leader="none"/>
-          <w:tab w:val="left" w:pos="5760" w:leader="none"/>
-        </w:tabs>
-        <w:spacing w:before="0" w:after="0"/>
-        <w:rPr/>
-      </w:pPr>
-      <w:r>
-        <w:rPr/>
-      </w:r>
-    </w:p>
-    <w:p>
-      <w:pPr>
         <w:pStyle w:val="Normal"/>
         <w:spacing w:before="0" w:after="0"/>
         <w:jc w:val="center"/>
@@ -1761,7 +1716,7 @@
     <w:tbl>
       <w:tblPr>
         <w:jc w:val="left"/>
-        <w:tblInd w:w="535" w:type="dxa"/>
+        <w:tblInd w:w="530" w:type="dxa"/>
         <w:tblBorders>
           <w:top w:val="single" w:sz="4" w:space="0" w:color="00000A"/>
           <w:left w:val="single" w:sz="4" w:space="0" w:color="00000A"/>
@@ -1772,16 +1727,16 @@
         </w:tblBorders>
         <w:tblCellMar>
           <w:top w:w="0" w:type="dxa"/>
-          <w:left w:w="103" w:type="dxa"/>
+          <w:left w:w="98" w:type="dxa"/>
           <w:bottom w:w="0" w:type="dxa"/>
           <w:right w:w="108" w:type="dxa"/>
         </w:tblCellMar>
       </w:tblPr>
       <w:tblGrid>
-        <w:gridCol w:w="1438"/>
-        <w:gridCol w:w="1620"/>
+        <w:gridCol w:w="1437"/>
+        <w:gridCol w:w="1619"/>
         <w:gridCol w:w="3788"/>
-        <w:gridCol w:w="1792"/>
+        <w:gridCol w:w="1793"/>
       </w:tblGrid>
       <w:tr>
         <w:trPr>
@@ -1789,7 +1744,7 @@
         </w:trPr>
         <w:tc>
           <w:tcPr>
-            <w:tcW w:w="1438" w:type="dxa"/>
+            <w:tcW w:w="1437" w:type="dxa"/>
             <w:tcBorders>
               <w:top w:val="single" w:sz="4" w:space="0" w:color="00000A"/>
               <w:left w:val="single" w:sz="4" w:space="0" w:color="00000A"/>
@@ -1800,7 +1755,7 @@
             </w:tcBorders>
             <w:shd w:fill="FFFFFF" w:val="clear"/>
             <w:tcMar>
-              <w:left w:w="103" w:type="dxa"/>
+              <w:left w:w="98" w:type="dxa"/>
             </w:tcMar>
           </w:tcPr>
           <w:p>
@@ -1827,7 +1782,7 @@
         </w:tc>
         <w:tc>
           <w:tcPr>
-            <w:tcW w:w="1620" w:type="dxa"/>
+            <w:tcW w:w="1619" w:type="dxa"/>
             <w:tcBorders>
               <w:top w:val="single" w:sz="4" w:space="0" w:color="00000A"/>
               <w:left w:val="single" w:sz="4" w:space="0" w:color="00000A"/>
@@ -1838,7 +1793,7 @@
             </w:tcBorders>
             <w:shd w:fill="FFFFFF" w:val="clear"/>
             <w:tcMar>
-              <w:left w:w="103" w:type="dxa"/>
+              <w:left w:w="98" w:type="dxa"/>
             </w:tcMar>
           </w:tcPr>
           <w:p>
@@ -1876,7 +1831,7 @@
             </w:tcBorders>
             <w:shd w:fill="FFFFFF" w:val="clear"/>
             <w:tcMar>
-              <w:left w:w="103" w:type="dxa"/>
+              <w:left w:w="98" w:type="dxa"/>
             </w:tcMar>
           </w:tcPr>
           <w:p>
@@ -1903,7 +1858,7 @@
         </w:tc>
         <w:tc>
           <w:tcPr>
-            <w:tcW w:w="1792" w:type="dxa"/>
+            <w:tcW w:w="1793" w:type="dxa"/>
             <w:tcBorders>
               <w:top w:val="single" w:sz="4" w:space="0" w:color="00000A"/>
               <w:left w:val="single" w:sz="4" w:space="0" w:color="00000A"/>
@@ -1914,7 +1869,7 @@
             </w:tcBorders>
             <w:shd w:fill="FFFFFF" w:val="clear"/>
             <w:tcMar>
-              <w:left w:w="103" w:type="dxa"/>
+              <w:left w:w="98" w:type="dxa"/>
             </w:tcMar>
           </w:tcPr>
           <w:p>
@@ -1946,7 +1901,7 @@
         </w:trPr>
         <w:tc>
           <w:tcPr>
-            <w:tcW w:w="1438" w:type="dxa"/>
+            <w:tcW w:w="1437" w:type="dxa"/>
             <w:tcBorders>
               <w:top w:val="single" w:sz="4" w:space="0" w:color="00000A"/>
               <w:left w:val="single" w:sz="4" w:space="0" w:color="00000A"/>
@@ -1957,7 +1912,7 @@
             </w:tcBorders>
             <w:shd w:fill="FFFFFF" w:val="clear"/>
             <w:tcMar>
-              <w:left w:w="103" w:type="dxa"/>
+              <w:left w:w="98" w:type="dxa"/>
             </w:tcMar>
           </w:tcPr>
           <w:p>
@@ -1980,7 +1935,7 @@
         </w:tc>
         <w:tc>
           <w:tcPr>
-            <w:tcW w:w="1620" w:type="dxa"/>
+            <w:tcW w:w="1619" w:type="dxa"/>
             <w:tcBorders>
               <w:top w:val="single" w:sz="4" w:space="0" w:color="00000A"/>
               <w:left w:val="single" w:sz="4" w:space="0" w:color="00000A"/>
@@ -1991,7 +1946,7 @@
             </w:tcBorders>
             <w:shd w:fill="FFFFFF" w:val="clear"/>
             <w:tcMar>
-              <w:left w:w="103" w:type="dxa"/>
+              <w:left w:w="98" w:type="dxa"/>
             </w:tcMar>
           </w:tcPr>
           <w:p>
@@ -2025,7 +1980,7 @@
             </w:tcBorders>
             <w:shd w:fill="FFFFFF" w:val="clear"/>
             <w:tcMar>
-              <w:left w:w="103" w:type="dxa"/>
+              <w:left w:w="98" w:type="dxa"/>
             </w:tcMar>
           </w:tcPr>
           <w:p>
@@ -2048,7 +2003,7 @@
         </w:tc>
         <w:tc>
           <w:tcPr>
-            <w:tcW w:w="1792" w:type="dxa"/>
+            <w:tcW w:w="1793" w:type="dxa"/>
             <w:tcBorders>
               <w:top w:val="single" w:sz="4" w:space="0" w:color="00000A"/>
               <w:left w:val="single" w:sz="4" w:space="0" w:color="00000A"/>
@@ -2059,7 +2014,7 @@
             </w:tcBorders>
             <w:shd w:fill="FFFFFF" w:val="clear"/>
             <w:tcMar>
-              <w:left w:w="103" w:type="dxa"/>
+              <w:left w:w="98" w:type="dxa"/>
             </w:tcMar>
           </w:tcPr>
           <w:p>
@@ -2087,7 +2042,7 @@
         </w:trPr>
         <w:tc>
           <w:tcPr>
-            <w:tcW w:w="1438" w:type="dxa"/>
+            <w:tcW w:w="1437" w:type="dxa"/>
             <w:tcBorders>
               <w:top w:val="single" w:sz="4" w:space="0" w:color="00000A"/>
               <w:left w:val="single" w:sz="4" w:space="0" w:color="00000A"/>
@@ -2098,7 +2053,7 @@
             </w:tcBorders>
             <w:shd w:fill="FFFFFF" w:val="clear"/>
             <w:tcMar>
-              <w:left w:w="103" w:type="dxa"/>
+              <w:left w:w="98" w:type="dxa"/>
             </w:tcMar>
           </w:tcPr>
           <w:p>
@@ -2121,7 +2076,7 @@
         </w:tc>
         <w:tc>
           <w:tcPr>
-            <w:tcW w:w="1620" w:type="dxa"/>
+            <w:tcW w:w="1619" w:type="dxa"/>
             <w:tcBorders>
               <w:top w:val="single" w:sz="4" w:space="0" w:color="00000A"/>
               <w:left w:val="single" w:sz="4" w:space="0" w:color="00000A"/>
@@ -2132,7 +2087,7 @@
             </w:tcBorders>
             <w:shd w:fill="FFFFFF" w:val="clear"/>
             <w:tcMar>
-              <w:left w:w="103" w:type="dxa"/>
+              <w:left w:w="98" w:type="dxa"/>
             </w:tcMar>
           </w:tcPr>
           <w:p>
@@ -2166,7 +2121,7 @@
             </w:tcBorders>
             <w:shd w:fill="FFFFFF" w:val="clear"/>
             <w:tcMar>
-              <w:left w:w="103" w:type="dxa"/>
+              <w:left w:w="98" w:type="dxa"/>
             </w:tcMar>
           </w:tcPr>
           <w:p>
@@ -2189,7 +2144,7 @@
         </w:tc>
         <w:tc>
           <w:tcPr>
-            <w:tcW w:w="1792" w:type="dxa"/>
+            <w:tcW w:w="1793" w:type="dxa"/>
             <w:tcBorders>
               <w:top w:val="single" w:sz="4" w:space="0" w:color="00000A"/>
               <w:left w:val="single" w:sz="4" w:space="0" w:color="00000A"/>
@@ -2200,7 +2155,7 @@
             </w:tcBorders>
             <w:shd w:fill="FFFFFF" w:val="clear"/>
             <w:tcMar>
-              <w:left w:w="103" w:type="dxa"/>
+              <w:left w:w="98" w:type="dxa"/>
             </w:tcMar>
           </w:tcPr>
           <w:p>
@@ -2228,7 +2183,7 @@
         </w:trPr>
         <w:tc>
           <w:tcPr>
-            <w:tcW w:w="1438" w:type="dxa"/>
+            <w:tcW w:w="1437" w:type="dxa"/>
             <w:tcBorders>
               <w:top w:val="single" w:sz="4" w:space="0" w:color="00000A"/>
               <w:left w:val="single" w:sz="4" w:space="0" w:color="00000A"/>
@@ -2239,7 +2194,7 @@
             </w:tcBorders>
             <w:shd w:fill="FFFFFF" w:val="clear"/>
             <w:tcMar>
-              <w:left w:w="103" w:type="dxa"/>
+              <w:left w:w="98" w:type="dxa"/>
             </w:tcMar>
           </w:tcPr>
           <w:p>
@@ -2262,7 +2217,7 @@
         </w:tc>
         <w:tc>
           <w:tcPr>
-            <w:tcW w:w="1620" w:type="dxa"/>
+            <w:tcW w:w="1619" w:type="dxa"/>
             <w:tcBorders>
               <w:top w:val="single" w:sz="4" w:space="0" w:color="00000A"/>
               <w:left w:val="single" w:sz="4" w:space="0" w:color="00000A"/>
@@ -2273,7 +2228,7 @@
             </w:tcBorders>
             <w:shd w:fill="FFFFFF" w:val="clear"/>
             <w:tcMar>
-              <w:left w:w="103" w:type="dxa"/>
+              <w:left w:w="98" w:type="dxa"/>
             </w:tcMar>
           </w:tcPr>
           <w:p>
@@ -2307,7 +2262,7 @@
             </w:tcBorders>
             <w:shd w:fill="FFFFFF" w:val="clear"/>
             <w:tcMar>
-              <w:left w:w="103" w:type="dxa"/>
+              <w:left w:w="98" w:type="dxa"/>
             </w:tcMar>
           </w:tcPr>
           <w:p>
@@ -2330,7 +2285,7 @@
         </w:tc>
         <w:tc>
           <w:tcPr>
-            <w:tcW w:w="1792" w:type="dxa"/>
+            <w:tcW w:w="1793" w:type="dxa"/>
             <w:tcBorders>
               <w:top w:val="single" w:sz="4" w:space="0" w:color="00000A"/>
               <w:left w:val="single" w:sz="4" w:space="0" w:color="00000A"/>
@@ -2341,7 +2296,7 @@
             </w:tcBorders>
             <w:shd w:fill="FFFFFF" w:val="clear"/>
             <w:tcMar>
-              <w:left w:w="103" w:type="dxa"/>
+              <w:left w:w="98" w:type="dxa"/>
             </w:tcMar>
           </w:tcPr>
           <w:p>
@@ -2369,7 +2324,7 @@
         </w:trPr>
         <w:tc>
           <w:tcPr>
-            <w:tcW w:w="1438" w:type="dxa"/>
+            <w:tcW w:w="1437" w:type="dxa"/>
             <w:tcBorders>
               <w:top w:val="single" w:sz="4" w:space="0" w:color="00000A"/>
               <w:left w:val="single" w:sz="4" w:space="0" w:color="00000A"/>
@@ -2380,7 +2335,132 @@
             </w:tcBorders>
             <w:shd w:fill="FFFFFF" w:val="clear"/>
             <w:tcMar>
-              <w:left w:w="103" w:type="dxa"/>
+              <w:left w:w="98" w:type="dxa"/>
+            </w:tcMar>
+          </w:tcPr>
+          <w:p>
+            <w:pPr>
+              <w:pStyle w:val="Normal"/>
+              <w:widowControl/>
+              <w:spacing w:lineRule="auto" w:line="240" w:before="0" w:after="0"/>
+              <w:jc w:val="left"/>
+              <w:rPr/>
+            </w:pPr>
+            <w:r>
+              <w:rPr/>
+              <w:t>1.0.1</w:t>
+            </w:r>
+          </w:p>
+        </w:tc>
+        <w:tc>
+          <w:tcPr>
+            <w:tcW w:w="1619" w:type="dxa"/>
+            <w:tcBorders>
+              <w:top w:val="single" w:sz="4" w:space="0" w:color="00000A"/>
+              <w:left w:val="single" w:sz="4" w:space="0" w:color="00000A"/>
+              <w:bottom w:val="single" w:sz="4" w:space="0" w:color="00000A"/>
+              <w:insideH w:val="single" w:sz="4" w:space="0" w:color="00000A"/>
+              <w:right w:val="single" w:sz="4" w:space="0" w:color="00000A"/>
+              <w:insideV w:val="single" w:sz="4" w:space="0" w:color="00000A"/>
+            </w:tcBorders>
+            <w:shd w:fill="FFFFFF" w:val="clear"/>
+            <w:tcMar>
+              <w:left w:w="98" w:type="dxa"/>
+            </w:tcMar>
+          </w:tcPr>
+          <w:p>
+            <w:pPr>
+              <w:pStyle w:val="Normal"/>
+              <w:widowControl/>
+              <w:spacing w:lineRule="auto" w:line="240" w:before="0" w:after="0"/>
+              <w:jc w:val="left"/>
+              <w:rPr/>
+            </w:pPr>
+            <w:r>
+              <w:rPr/>
+              <w:t>2015-05-19</w:t>
+            </w:r>
+          </w:p>
+        </w:tc>
+        <w:tc>
+          <w:tcPr>
+            <w:tcW w:w="3788" w:type="dxa"/>
+            <w:tcBorders>
+              <w:top w:val="single" w:sz="4" w:space="0" w:color="00000A"/>
+              <w:left w:val="single" w:sz="4" w:space="0" w:color="00000A"/>
+              <w:bottom w:val="single" w:sz="4" w:space="0" w:color="00000A"/>
+              <w:insideH w:val="single" w:sz="4" w:space="0" w:color="00000A"/>
+              <w:right w:val="single" w:sz="4" w:space="0" w:color="00000A"/>
+              <w:insideV w:val="single" w:sz="4" w:space="0" w:color="00000A"/>
+            </w:tcBorders>
+            <w:shd w:fill="FFFFFF" w:val="clear"/>
+            <w:tcMar>
+              <w:left w:w="98" w:type="dxa"/>
+            </w:tcMar>
+          </w:tcPr>
+          <w:p>
+            <w:pPr>
+              <w:pStyle w:val="Normal"/>
+              <w:widowControl/>
+              <w:spacing w:lineRule="auto" w:line="240" w:before="0" w:after="0"/>
+              <w:jc w:val="left"/>
+              <w:rPr/>
+            </w:pPr>
+            <w:r>
+              <w:rPr/>
+              <w:t>Added unit test tool</w:t>
+            </w:r>
+          </w:p>
+        </w:tc>
+        <w:tc>
+          <w:tcPr>
+            <w:tcW w:w="1793" w:type="dxa"/>
+            <w:tcBorders>
+              <w:top w:val="single" w:sz="4" w:space="0" w:color="00000A"/>
+              <w:left w:val="single" w:sz="4" w:space="0" w:color="00000A"/>
+              <w:bottom w:val="single" w:sz="4" w:space="0" w:color="00000A"/>
+              <w:insideH w:val="single" w:sz="4" w:space="0" w:color="00000A"/>
+              <w:right w:val="single" w:sz="4" w:space="0" w:color="00000A"/>
+              <w:insideV w:val="single" w:sz="4" w:space="0" w:color="00000A"/>
+            </w:tcBorders>
+            <w:shd w:fill="FFFFFF" w:val="clear"/>
+            <w:tcMar>
+              <w:left w:w="98" w:type="dxa"/>
+            </w:tcMar>
+          </w:tcPr>
+          <w:p>
+            <w:pPr>
+              <w:pStyle w:val="Normal"/>
+              <w:widowControl/>
+              <w:spacing w:lineRule="auto" w:line="240" w:before="0" w:after="0"/>
+              <w:jc w:val="left"/>
+              <w:rPr/>
+            </w:pPr>
+            <w:r>
+              <w:rPr/>
+              <w:t>Miller</w:t>
+            </w:r>
+          </w:p>
+        </w:tc>
+      </w:tr>
+      <w:tr>
+        <w:trPr>
+          <w:cantSplit w:val="false"/>
+        </w:trPr>
+        <w:tc>
+          <w:tcPr>
+            <w:tcW w:w="1437" w:type="dxa"/>
+            <w:tcBorders>
+              <w:top w:val="single" w:sz="4" w:space="0" w:color="00000A"/>
+              <w:left w:val="single" w:sz="4" w:space="0" w:color="00000A"/>
+              <w:bottom w:val="single" w:sz="4" w:space="0" w:color="00000A"/>
+              <w:insideH w:val="single" w:sz="4" w:space="0" w:color="00000A"/>
+              <w:right w:val="single" w:sz="4" w:space="0" w:color="00000A"/>
+              <w:insideV w:val="single" w:sz="4" w:space="0" w:color="00000A"/>
+            </w:tcBorders>
+            <w:shd w:fill="FFFFFF" w:val="clear"/>
+            <w:tcMar>
+              <w:left w:w="98" w:type="dxa"/>
             </w:tcMar>
           </w:tcPr>
           <w:p>
@@ -2398,7 +2478,7 @@
         </w:tc>
         <w:tc>
           <w:tcPr>
-            <w:tcW w:w="1620" w:type="dxa"/>
+            <w:tcW w:w="1619" w:type="dxa"/>
             <w:tcBorders>
               <w:top w:val="single" w:sz="4" w:space="0" w:color="00000A"/>
               <w:left w:val="single" w:sz="4" w:space="0" w:color="00000A"/>
@@ -2409,7 +2489,7 @@
             </w:tcBorders>
             <w:shd w:fill="FFFFFF" w:val="clear"/>
             <w:tcMar>
-              <w:left w:w="103" w:type="dxa"/>
+              <w:left w:w="98" w:type="dxa"/>
             </w:tcMar>
           </w:tcPr>
           <w:p>
@@ -2438,7 +2518,7 @@
             </w:tcBorders>
             <w:shd w:fill="FFFFFF" w:val="clear"/>
             <w:tcMar>
-              <w:left w:w="103" w:type="dxa"/>
+              <w:left w:w="98" w:type="dxa"/>
             </w:tcMar>
           </w:tcPr>
           <w:p>
@@ -2456,7 +2536,7 @@
         </w:tc>
         <w:tc>
           <w:tcPr>
-            <w:tcW w:w="1792" w:type="dxa"/>
+            <w:tcW w:w="1793" w:type="dxa"/>
             <w:tcBorders>
               <w:top w:val="single" w:sz="4" w:space="0" w:color="00000A"/>
               <w:left w:val="single" w:sz="4" w:space="0" w:color="00000A"/>
@@ -2467,7 +2547,7 @@
             </w:tcBorders>
             <w:shd w:fill="FFFFFF" w:val="clear"/>
             <w:tcMar>
-              <w:left w:w="103" w:type="dxa"/>
+              <w:left w:w="98" w:type="dxa"/>
             </w:tcMar>
           </w:tcPr>
           <w:p>
@@ -2490,7 +2570,7 @@
         </w:trPr>
         <w:tc>
           <w:tcPr>
-            <w:tcW w:w="1438" w:type="dxa"/>
+            <w:tcW w:w="1437" w:type="dxa"/>
             <w:tcBorders>
               <w:top w:val="single" w:sz="4" w:space="0" w:color="00000A"/>
               <w:left w:val="single" w:sz="4" w:space="0" w:color="00000A"/>
@@ -2501,7 +2581,7 @@
             </w:tcBorders>
             <w:shd w:fill="FFFFFF" w:val="clear"/>
             <w:tcMar>
-              <w:left w:w="103" w:type="dxa"/>
+              <w:left w:w="98" w:type="dxa"/>
             </w:tcMar>
           </w:tcPr>
           <w:p>
@@ -2519,7 +2599,7 @@
         </w:tc>
         <w:tc>
           <w:tcPr>
-            <w:tcW w:w="1620" w:type="dxa"/>
+            <w:tcW w:w="1619" w:type="dxa"/>
             <w:tcBorders>
               <w:top w:val="single" w:sz="4" w:space="0" w:color="00000A"/>
               <w:left w:val="single" w:sz="4" w:space="0" w:color="00000A"/>
@@ -2530,7 +2610,7 @@
             </w:tcBorders>
             <w:shd w:fill="FFFFFF" w:val="clear"/>
             <w:tcMar>
-              <w:left w:w="103" w:type="dxa"/>
+              <w:left w:w="98" w:type="dxa"/>
             </w:tcMar>
           </w:tcPr>
           <w:p>
@@ -2559,7 +2639,7 @@
             </w:tcBorders>
             <w:shd w:fill="FFFFFF" w:val="clear"/>
             <w:tcMar>
-              <w:left w:w="103" w:type="dxa"/>
+              <w:left w:w="98" w:type="dxa"/>
             </w:tcMar>
           </w:tcPr>
           <w:p>
@@ -2577,7 +2657,7 @@
         </w:tc>
         <w:tc>
           <w:tcPr>
-            <w:tcW w:w="1792" w:type="dxa"/>
+            <w:tcW w:w="1793" w:type="dxa"/>
             <w:tcBorders>
               <w:top w:val="single" w:sz="4" w:space="0" w:color="00000A"/>
               <w:left w:val="single" w:sz="4" w:space="0" w:color="00000A"/>
@@ -2588,128 +2668,7 @@
             </w:tcBorders>
             <w:shd w:fill="FFFFFF" w:val="clear"/>
             <w:tcMar>
-              <w:left w:w="103" w:type="dxa"/>
-            </w:tcMar>
-          </w:tcPr>
-          <w:p>
-            <w:pPr>
-              <w:pStyle w:val="Normal"/>
-              <w:widowControl/>
-              <w:spacing w:lineRule="auto" w:line="240" w:before="0" w:after="0"/>
-              <w:jc w:val="left"/>
-              <w:rPr/>
-            </w:pPr>
-            <w:r>
-              <w:rPr/>
-            </w:r>
-          </w:p>
-        </w:tc>
-      </w:tr>
-      <w:tr>
-        <w:trPr>
-          <w:cantSplit w:val="false"/>
-        </w:trPr>
-        <w:tc>
-          <w:tcPr>
-            <w:tcW w:w="1438" w:type="dxa"/>
-            <w:tcBorders>
-              <w:top w:val="single" w:sz="4" w:space="0" w:color="00000A"/>
-              <w:left w:val="single" w:sz="4" w:space="0" w:color="00000A"/>
-              <w:bottom w:val="single" w:sz="4" w:space="0" w:color="00000A"/>
-              <w:insideH w:val="single" w:sz="4" w:space="0" w:color="00000A"/>
-              <w:right w:val="single" w:sz="4" w:space="0" w:color="00000A"/>
-              <w:insideV w:val="single" w:sz="4" w:space="0" w:color="00000A"/>
-            </w:tcBorders>
-            <w:shd w:fill="FFFFFF" w:val="clear"/>
-            <w:tcMar>
-              <w:left w:w="103" w:type="dxa"/>
-            </w:tcMar>
-          </w:tcPr>
-          <w:p>
-            <w:pPr>
-              <w:pStyle w:val="Normal"/>
-              <w:widowControl/>
-              <w:spacing w:lineRule="auto" w:line="240" w:before="0" w:after="0"/>
-              <w:jc w:val="left"/>
-              <w:rPr/>
-            </w:pPr>
-            <w:r>
-              <w:rPr/>
-            </w:r>
-          </w:p>
-        </w:tc>
-        <w:tc>
-          <w:tcPr>
-            <w:tcW w:w="1620" w:type="dxa"/>
-            <w:tcBorders>
-              <w:top w:val="single" w:sz="4" w:space="0" w:color="00000A"/>
-              <w:left w:val="single" w:sz="4" w:space="0" w:color="00000A"/>
-              <w:bottom w:val="single" w:sz="4" w:space="0" w:color="00000A"/>
-              <w:insideH w:val="single" w:sz="4" w:space="0" w:color="00000A"/>
-              <w:right w:val="single" w:sz="4" w:space="0" w:color="00000A"/>
-              <w:insideV w:val="single" w:sz="4" w:space="0" w:color="00000A"/>
-            </w:tcBorders>
-            <w:shd w:fill="FFFFFF" w:val="clear"/>
-            <w:tcMar>
-              <w:left w:w="103" w:type="dxa"/>
-            </w:tcMar>
-          </w:tcPr>
-          <w:p>
-            <w:pPr>
-              <w:pStyle w:val="Normal"/>
-              <w:widowControl/>
-              <w:spacing w:lineRule="auto" w:line="240" w:before="0" w:after="0"/>
-              <w:jc w:val="left"/>
-              <w:rPr/>
-            </w:pPr>
-            <w:r>
-              <w:rPr/>
-            </w:r>
-          </w:p>
-        </w:tc>
-        <w:tc>
-          <w:tcPr>
-            <w:tcW w:w="3788" w:type="dxa"/>
-            <w:tcBorders>
-              <w:top w:val="single" w:sz="4" w:space="0" w:color="00000A"/>
-              <w:left w:val="single" w:sz="4" w:space="0" w:color="00000A"/>
-              <w:bottom w:val="single" w:sz="4" w:space="0" w:color="00000A"/>
-              <w:insideH w:val="single" w:sz="4" w:space="0" w:color="00000A"/>
-              <w:right w:val="single" w:sz="4" w:space="0" w:color="00000A"/>
-              <w:insideV w:val="single" w:sz="4" w:space="0" w:color="00000A"/>
-            </w:tcBorders>
-            <w:shd w:fill="FFFFFF" w:val="clear"/>
-            <w:tcMar>
-              <w:left w:w="103" w:type="dxa"/>
-            </w:tcMar>
-          </w:tcPr>
-          <w:p>
-            <w:pPr>
-              <w:pStyle w:val="Normal"/>
-              <w:widowControl/>
-              <w:spacing w:lineRule="auto" w:line="240" w:before="0" w:after="0"/>
-              <w:jc w:val="left"/>
-              <w:rPr/>
-            </w:pPr>
-            <w:r>
-              <w:rPr/>
-            </w:r>
-          </w:p>
-        </w:tc>
-        <w:tc>
-          <w:tcPr>
-            <w:tcW w:w="1792" w:type="dxa"/>
-            <w:tcBorders>
-              <w:top w:val="single" w:sz="4" w:space="0" w:color="00000A"/>
-              <w:left w:val="single" w:sz="4" w:space="0" w:color="00000A"/>
-              <w:bottom w:val="single" w:sz="4" w:space="0" w:color="00000A"/>
-              <w:insideH w:val="single" w:sz="4" w:space="0" w:color="00000A"/>
-              <w:right w:val="single" w:sz="4" w:space="0" w:color="00000A"/>
-              <w:insideV w:val="single" w:sz="4" w:space="0" w:color="00000A"/>
-            </w:tcBorders>
-            <w:shd w:fill="FFFFFF" w:val="clear"/>
-            <w:tcMar>
-              <w:left w:w="103" w:type="dxa"/>
+              <w:left w:w="98" w:type="dxa"/>
             </w:tcMar>
           </w:tcPr>
           <w:p>
@@ -4622,7 +4581,31 @@
         <w:rPr>
           <w:sz w:val="24"/>
         </w:rPr>
-        <w:t>Technical Approach: To cover as much code base as possible, JUnit tests will be generated/modified by and modified by hand when necessary.</w:t>
+        <w:t xml:space="preserve">Technical Approach: To cover as much code base as possible, JUnit tests will be generated/modified by </w:t>
+      </w:r>
+      <w:r>
+        <w:rPr>
+          <w:sz w:val="24"/>
+        </w:rPr>
+        <w:t xml:space="preserve">MoreUnit </w:t>
+      </w:r>
+      <w:r>
+        <w:rPr>
+          <w:sz w:val="24"/>
+        </w:rPr>
+        <w:t>and/</w:t>
+      </w:r>
+      <w:r>
+        <w:rPr>
+          <w:sz w:val="24"/>
+        </w:rPr>
+        <w:t>or Google CodePro and</w:t>
+      </w:r>
+      <w:r>
+        <w:rPr>
+          <w:sz w:val="24"/>
+        </w:rPr>
+        <w:t xml:space="preserve"> modified by hand when necessary.</w:t>
       </w:r>
     </w:p>
     <w:p>
@@ -6783,6 +6766,42 @@
       </w:pPr>
       <w:r>
         <w:rPr/>
+        <w:t>MoreUnit – Used to generate Junit Tests</w:t>
+      </w:r>
+    </w:p>
+    <w:p>
+      <w:pPr>
+        <w:pStyle w:val="Normal"/>
+        <w:widowControl w:val="false"/>
+        <w:tabs>
+          <w:tab w:val="left" w:pos="-1440" w:leader="none"/>
+          <w:tab w:val="left" w:pos="-720" w:leader="none"/>
+          <w:tab w:val="left" w:pos="0" w:leader="none"/>
+          <w:tab w:val="left" w:pos="360" w:leader="none"/>
+          <w:tab w:val="left" w:pos="720" w:leader="none"/>
+          <w:tab w:val="left" w:pos="1080" w:leader="none"/>
+          <w:tab w:val="left" w:pos="1440" w:leader="none"/>
+          <w:tab w:val="left" w:pos="1800" w:leader="none"/>
+          <w:tab w:val="left" w:pos="2160" w:leader="none"/>
+          <w:tab w:val="left" w:pos="2520" w:leader="none"/>
+          <w:tab w:val="left" w:pos="2880" w:leader="none"/>
+          <w:tab w:val="left" w:pos="3240" w:leader="none"/>
+          <w:tab w:val="left" w:pos="3600" w:leader="none"/>
+          <w:tab w:val="left" w:pos="3960" w:leader="none"/>
+          <w:tab w:val="left" w:pos="4320" w:leader="none"/>
+          <w:tab w:val="left" w:pos="4680" w:leader="none"/>
+          <w:tab w:val="left" w:pos="5040" w:leader="none"/>
+          <w:tab w:val="left" w:pos="5400" w:leader="none"/>
+          <w:tab w:val="left" w:pos="5760" w:leader="none"/>
+        </w:tabs>
+        <w:spacing w:lineRule="auto" w:line="288" w:before="0" w:after="140"/>
+        <w:ind w:left="2160" w:right="0" w:hanging="0"/>
+        <w:jc w:val="left"/>
+        <w:rPr/>
+      </w:pPr>
+      <w:r>
+        <w:rPr/>
+        <w:t>Google CodePro – Used to generate Junit Tests</w:t>
       </w:r>
     </w:p>
     <w:p>
@@ -8072,7 +8091,7 @@
         </w:rPr>
         <w:t xml:space="preserve">Checkout project with SVN URL: </w:t>
       </w:r>
-      <w:hyperlink r:id="rId7">
+      <w:hyperlink r:id="rId3">
         <w:r>
           <w:rPr>
             <w:rStyle w:val="InternetLink"/>
@@ -8842,7 +8861,13 @@
         <w:rPr>
           <w:sz w:val="24"/>
         </w:rPr>
-        <w:t>Google CodePro - Used to help analyze dependencies and metrics of code.</w:t>
+        <w:t xml:space="preserve">Google CodePro - Used to help analyze dependencies and metrics of code, </w:t>
+      </w:r>
+      <w:r>
+        <w:rPr>
+          <w:sz w:val="24"/>
+        </w:rPr>
+        <w:t>and generate Junit tests</w:t>
       </w:r>
     </w:p>
     <w:p>
@@ -8860,7 +8885,13 @@
         <w:rPr>
           <w:sz w:val="24"/>
         </w:rPr>
-        <w:t>JAutoDoc - Used to generate Javadoc style comments</w:t>
+        <w:t>M</w:t>
+      </w:r>
+      <w:r>
+        <w:rPr>
+          <w:sz w:val="24"/>
+        </w:rPr>
+        <w:t>oreUnit – Used to generate Junit Tests</w:t>
       </w:r>
     </w:p>
     <w:p>
@@ -8878,7 +8909,7 @@
         <w:rPr>
           <w:sz w:val="24"/>
         </w:rPr>
-        <w:t>CheckStyles - Used to check code style</w:t>
+        <w:t>JAutoDoc - Used to generate Javadoc style comments</w:t>
       </w:r>
     </w:p>
     <w:p>
@@ -8896,7 +8927,7 @@
         <w:rPr>
           <w:sz w:val="24"/>
         </w:rPr>
-        <w:t>AutoRefactor - Used to auto modify comments</w:t>
+        <w:t>CheckStyles - Used to check code style</w:t>
       </w:r>
     </w:p>
     <w:p>
@@ -8914,7 +8945,7 @@
         <w:rPr>
           <w:sz w:val="24"/>
         </w:rPr>
-        <w:t>SpartanRefactoring - Used to modify conditional statements</w:t>
+        <w:t>AutoRefactor - Used to auto modify comments</w:t>
       </w:r>
     </w:p>
     <w:p>
@@ -8932,7 +8963,7 @@
         <w:rPr>
           <w:sz w:val="24"/>
         </w:rPr>
-        <w:t>CodeCity - Used to analyze and visualize code stats and metrics</w:t>
+        <w:t>SpartanRefactoring - Used to modify conditional statements</w:t>
       </w:r>
     </w:p>
     <w:p>
@@ -8950,7 +8981,7 @@
         <w:rPr>
           <w:sz w:val="24"/>
         </w:rPr>
-        <w:t>FindBugs - Used to search for simple bugs in code</w:t>
+        <w:t>CodeCity - Used to analyze and visualize code stats and metrics</w:t>
       </w:r>
     </w:p>
     <w:p>
@@ -8960,40 +8991,15 @@
         <w:spacing w:lineRule="auto" w:line="288" w:before="0" w:after="120"/>
         <w:ind w:left="1440" w:right="0" w:hanging="0"/>
         <w:jc w:val="left"/>
-        <w:rPr/>
-      </w:pPr>
-      <w:r>
-        <w:rPr/>
-      </w:r>
-    </w:p>
-    <w:p>
-      <w:pPr>
-        <w:pStyle w:val="Normal"/>
-        <w:spacing w:before="0" w:after="0"/>
-        <w:rPr/>
-      </w:pPr>
-      <w:r>
-        <w:rPr/>
-      </w:r>
-    </w:p>
-    <w:p>
-      <w:pPr>
-        <w:pStyle w:val="Normal"/>
-        <w:spacing w:before="0" w:after="0"/>
-        <w:ind w:left="0" w:right="0" w:firstLine="720"/>
-        <w:rPr>
-          <w:rFonts w:eastAsia="Arial" w:cs="Arial" w:ascii="Arial" w:hAnsi="Arial"/>
-          <w:b/>
-          <w:sz w:val="32"/>
-        </w:rPr>
-      </w:pPr>
-      <w:r>
-        <w:rPr>
-          <w:rFonts w:eastAsia="Arial" w:cs="Arial" w:ascii="Arial" w:hAnsi="Arial"/>
-          <w:b/>
-          <w:sz w:val="32"/>
-        </w:rPr>
-        <w:t>8.5 Risks and Assumptions</w:t>
+        <w:rPr>
+          <w:sz w:val="24"/>
+        </w:rPr>
+      </w:pPr>
+      <w:r>
+        <w:rPr>
+          <w:sz w:val="24"/>
+        </w:rPr>
+        <w:t>FindBugs - Used to search for simple bugs in code</w:t>
       </w:r>
     </w:p>
     <w:p>
@@ -9003,15 +9009,40 @@
         <w:spacing w:lineRule="auto" w:line="288" w:before="0" w:after="120"/>
         <w:ind w:left="1440" w:right="0" w:hanging="0"/>
         <w:jc w:val="left"/>
-        <w:rPr>
-          <w:sz w:val="24"/>
-        </w:rPr>
-      </w:pPr>
-      <w:r>
-        <w:rPr>
-          <w:sz w:val="24"/>
-        </w:rPr>
-        <w:t xml:space="preserve">Time is a critically short resource for this phase of testing. Because of that, proper coordination between testers is more difficult and there runs a risk of duplication of efforts or conflict of efforts. </w:t>
+        <w:rPr/>
+      </w:pPr>
+      <w:r>
+        <w:rPr/>
+      </w:r>
+    </w:p>
+    <w:p>
+      <w:pPr>
+        <w:pStyle w:val="Normal"/>
+        <w:spacing w:before="0" w:after="0"/>
+        <w:rPr/>
+      </w:pPr>
+      <w:r>
+        <w:rPr/>
+      </w:r>
+    </w:p>
+    <w:p>
+      <w:pPr>
+        <w:pStyle w:val="Normal"/>
+        <w:spacing w:before="0" w:after="0"/>
+        <w:ind w:left="0" w:right="0" w:firstLine="720"/>
+        <w:rPr>
+          <w:rFonts w:eastAsia="Arial" w:cs="Arial" w:ascii="Arial" w:hAnsi="Arial"/>
+          <w:b/>
+          <w:sz w:val="32"/>
+        </w:rPr>
+      </w:pPr>
+      <w:r>
+        <w:rPr>
+          <w:rFonts w:eastAsia="Arial" w:cs="Arial" w:ascii="Arial" w:hAnsi="Arial"/>
+          <w:b/>
+          <w:sz w:val="32"/>
+        </w:rPr>
+        <w:t>8.5 Risks and Assumptions</w:t>
       </w:r>
     </w:p>
     <w:p>
@@ -9021,6 +9052,24 @@
         <w:spacing w:lineRule="auto" w:line="288" w:before="0" w:after="120"/>
         <w:ind w:left="1440" w:right="0" w:hanging="0"/>
         <w:jc w:val="left"/>
+        <w:rPr>
+          <w:sz w:val="24"/>
+        </w:rPr>
+      </w:pPr>
+      <w:r>
+        <w:rPr>
+          <w:sz w:val="24"/>
+        </w:rPr>
+        <w:t xml:space="preserve">Time is a critically short resource for this phase of testing. Because of that, proper coordination between testers is more difficult and there runs a risk of duplication of efforts or conflict of efforts. </w:t>
+      </w:r>
+    </w:p>
+    <w:p>
+      <w:pPr>
+        <w:pStyle w:val="Normal"/>
+        <w:widowControl w:val="false"/>
+        <w:spacing w:lineRule="auto" w:line="288" w:before="0" w:after="120"/>
+        <w:ind w:left="1440" w:right="0" w:hanging="0"/>
+        <w:jc w:val="left"/>
         <w:rPr/>
       </w:pPr>
       <w:r>
@@ -9110,18 +9159,18 @@
       </w:r>
     </w:p>
     <w:sectPr>
-      <w:headerReference w:type="default" r:id="rId8"/>
-      <w:headerReference w:type="first" r:id="rId9"/>
-      <w:footerReference w:type="default" r:id="rId10"/>
-      <w:footerReference w:type="first" r:id="rId11"/>
+      <w:headerReference w:type="default" r:id="rId4"/>
+      <w:headerReference w:type="first" r:id="rId5"/>
+      <w:footerReference w:type="default" r:id="rId6"/>
+      <w:footerReference w:type="first" r:id="rId7"/>
       <w:type w:val="nextPage"/>
       <w:pgSz w:w="12240" w:h="15840"/>
       <w:pgMar w:left="1440" w:right="1440" w:header="720" w:top="777" w:footer="720" w:bottom="1257" w:gutter="0"/>
-      <w:pgNumType w:fmt="decimal"/>
+      <w:pgNumType w:start="0" w:fmt="decimal"/>
       <w:formProt w:val="false"/>
       <w:titlePg/>
       <w:textDirection w:val="lrTb"/>
-      <w:docGrid w:type="default" w:linePitch="240" w:charSpace="2047"/>
+      <w:docGrid w:type="default" w:linePitch="249" w:charSpace="2047"/>
     </w:sectPr>
   </w:body>
 </w:document>
@@ -9147,7 +9196,7 @@
     <w:r>
       <w:rPr/>
       <w:drawing>
-        <wp:anchor behindDoc="1" distT="0" distB="0" distL="114300" distR="114300" simplePos="0" locked="0" layoutInCell="1" allowOverlap="1" relativeHeight="7">
+        <wp:anchor behindDoc="1" distT="0" distB="0" distL="114300" distR="114300" simplePos="0" locked="0" layoutInCell="1" allowOverlap="1" relativeHeight="48">
           <wp:simplePos x="0" y="0"/>
           <wp:positionH relativeFrom="margin">
             <wp:posOffset>6934200</wp:posOffset>
@@ -9158,7 +9207,7 @@
           <wp:extent cx="368300" cy="152400"/>
           <wp:effectExtent l="0" t="0" r="0" b="0"/>
           <wp:wrapTopAndBottom/>
-          <wp:docPr id="2" name="Picture" descr=""/>
+          <wp:docPr id="3" name="Picture" descr=""/>
           <wp:cNvGraphicFramePr>
             <a:graphicFrameLocks xmlns:a="http://schemas.openxmlformats.org/drawingml/2006/main" noChangeAspect="1"/>
           </wp:cNvGraphicFramePr>
@@ -9166,7 +9215,7 @@
             <a:graphicData uri="http://schemas.openxmlformats.org/drawingml/2006/picture">
               <pic:pic xmlns:pic="http://schemas.openxmlformats.org/drawingml/2006/picture">
                 <pic:nvPicPr>
-                  <pic:cNvPr id="2" name="Picture" descr=""/>
+                  <pic:cNvPr id="3" name="Picture" descr=""/>
                   <pic:cNvPicPr>
                     <a:picLocks noChangeAspect="1" noChangeArrowheads="1"/>
                   </pic:cNvPicPr>
@@ -9199,7 +9248,7 @@
         </wp:anchor>
       </w:drawing>
       <w:drawing>
-        <wp:anchor behindDoc="1" distT="0" distB="0" distL="114300" distR="114300" simplePos="0" locked="0" layoutInCell="1" allowOverlap="1" relativeHeight="15">
+        <wp:anchor behindDoc="1" distT="0" distB="0" distL="114300" distR="114300" simplePos="0" locked="0" layoutInCell="1" allowOverlap="1" relativeHeight="57">
           <wp:simplePos x="0" y="0"/>
           <wp:positionH relativeFrom="margin">
             <wp:posOffset>0</wp:posOffset>
@@ -9210,7 +9259,7 @@
           <wp:extent cx="14605" cy="14605"/>
           <wp:effectExtent l="0" t="0" r="0" b="0"/>
           <wp:wrapNone/>
-          <wp:docPr id="3" name="Picture" descr=""/>
+          <wp:docPr id="4" name="Picture" descr=""/>
           <wp:cNvGraphicFramePr>
             <a:graphicFrameLocks xmlns:a="http://schemas.openxmlformats.org/drawingml/2006/main" noChangeAspect="1"/>
           </wp:cNvGraphicFramePr>
@@ -9218,7 +9267,7 @@
             <a:graphicData uri="http://schemas.openxmlformats.org/drawingml/2006/picture">
               <pic:pic xmlns:pic="http://schemas.openxmlformats.org/drawingml/2006/picture">
                 <pic:nvPicPr>
-                  <pic:cNvPr id="3" name="Picture" descr=""/>
+                  <pic:cNvPr id="4" name="Picture" descr=""/>
                   <pic:cNvPicPr>
                     <a:picLocks noChangeAspect="1" noChangeArrowheads="1"/>
                   </pic:cNvPicPr>
@@ -9273,7 +9322,23 @@
         <w:b/>
         <w:sz w:val="24"/>
       </w:rPr>
-      <w:t>Version: (1.0)</w:t>
+      <w:t>Version: (1.0.</w:t>
+    </w:r>
+    <w:r>
+      <w:rPr>
+        <w:rFonts w:eastAsia="Arial" w:cs="Arial" w:ascii="Arial" w:hAnsi="Arial"/>
+        <w:b/>
+        <w:sz w:val="24"/>
+      </w:rPr>
+      <w:t>1</w:t>
+    </w:r>
+    <w:r>
+      <w:rPr>
+        <w:rFonts w:eastAsia="Arial" w:cs="Arial" w:ascii="Arial" w:hAnsi="Arial"/>
+        <w:b/>
+        <w:sz w:val="24"/>
+      </w:rPr>
+      <w:t>)</w:t>
       <w:tab/>
       <w:t>Date: (2015-05-19)</w:t>
     </w:r>
@@ -9290,51 +9355,13 @@
       </w:tabs>
       <w:spacing w:lineRule="auto" w:line="240" w:before="0" w:after="1200"/>
       <w:ind w:left="3600" w:right="0" w:hanging="3600"/>
-      <w:rPr/>
-    </w:pPr>
-    <w:r>
-      <w:rPr/>
-    </w:r>
-  </w:p>
-</w:ftr>
-</file>
-
-<file path=word/footer2.xml><?xml version="1.0" encoding="utf-8"?>
-<w:ftr xmlns:o="urn:schemas-microsoft-com:office:office" xmlns:r="http://schemas.openxmlformats.org/officeDocument/2006/relationships" xmlns:v="urn:schemas-microsoft-com:vml" xmlns:w="http://schemas.openxmlformats.org/wordprocessingml/2006/main" xmlns:w10="urn:schemas-microsoft-com:office:word" xmlns:wp="http://schemas.openxmlformats.org/drawingml/2006/wordprocessingDrawing">
-  <w:p>
-    <w:pPr>
-      <w:pStyle w:val="Normal"/>
-      <w:spacing w:before="0" w:after="0"/>
-      <w:rPr/>
-    </w:pPr>
-    <w:r>
-      <w:rPr/>
-    </w:r>
-  </w:p>
-</w:ftr>
-</file>
-
-<file path=word/footer3.xml><?xml version="1.0" encoding="utf-8"?>
-<w:ftr xmlns:o="urn:schemas-microsoft-com:office:office" xmlns:r="http://schemas.openxmlformats.org/officeDocument/2006/relationships" xmlns:v="urn:schemas-microsoft-com:vml" xmlns:w="http://schemas.openxmlformats.org/wordprocessingml/2006/main" xmlns:w10="urn:schemas-microsoft-com:office:word" xmlns:wp="http://schemas.openxmlformats.org/drawingml/2006/wordprocessingDrawing">
-  <w:p>
-    <w:pPr>
-      <w:pStyle w:val="Normal"/>
-      <w:tabs>
-        <w:tab w:val="left" w:pos="720" w:leader="none"/>
-        <w:tab w:val="left" w:pos="1440" w:leader="none"/>
-        <w:tab w:val="left" w:pos="2160" w:leader="none"/>
-        <w:tab w:val="left" w:pos="2880" w:leader="none"/>
-        <w:tab w:val="left" w:pos="3600" w:leader="none"/>
-      </w:tabs>
-      <w:spacing w:before="0" w:after="0"/>
-      <w:ind w:left="3600" w:right="0" w:hanging="3600"/>
       <w:jc w:val="both"/>
       <w:rPr/>
     </w:pPr>
     <w:r>
       <w:rPr/>
       <w:drawing>
-        <wp:anchor behindDoc="1" distT="0" distB="0" distL="114300" distR="114300" simplePos="0" locked="0" layoutInCell="1" allowOverlap="1" relativeHeight="7">
+        <wp:anchor behindDoc="1" distT="0" distB="0" distL="114300" distR="114300" simplePos="0" locked="0" layoutInCell="1" allowOverlap="1" relativeHeight="8">
           <wp:simplePos x="0" y="0"/>
           <wp:positionH relativeFrom="margin">
             <wp:posOffset>6934200</wp:posOffset>
@@ -9345,7 +9372,7 @@
           <wp:extent cx="368300" cy="152400"/>
           <wp:effectExtent l="0" t="0" r="0" b="0"/>
           <wp:wrapTopAndBottom/>
-          <wp:docPr id="6" name="Picture" descr=""/>
+          <wp:docPr id="5" name="Picture" descr=""/>
           <wp:cNvGraphicFramePr>
             <a:graphicFrameLocks xmlns:a="http://schemas.openxmlformats.org/drawingml/2006/main" noChangeAspect="1"/>
           </wp:cNvGraphicFramePr>
@@ -9353,13 +9380,13 @@
             <a:graphicData uri="http://schemas.openxmlformats.org/drawingml/2006/picture">
               <pic:pic xmlns:pic="http://schemas.openxmlformats.org/drawingml/2006/picture">
                 <pic:nvPicPr>
-                  <pic:cNvPr id="6" name="Picture" descr=""/>
+                  <pic:cNvPr id="5" name="Picture" descr=""/>
                   <pic:cNvPicPr>
                     <a:picLocks noChangeAspect="1" noChangeArrowheads="1"/>
                   </pic:cNvPicPr>
                 </pic:nvPicPr>
                 <pic:blipFill>
-                  <a:blip r:embed="rId1"/>
+                  <a:blip r:embed="rId3"/>
                   <a:stretch>
                     <a:fillRect/>
                   </a:stretch>
@@ -9386,7 +9413,7 @@
         </wp:anchor>
       </w:drawing>
       <w:drawing>
-        <wp:anchor behindDoc="1" distT="0" distB="0" distL="114300" distR="114300" simplePos="0" locked="0" layoutInCell="1" allowOverlap="1" relativeHeight="15">
+        <wp:anchor behindDoc="1" distT="0" distB="0" distL="114300" distR="114300" simplePos="0" locked="0" layoutInCell="1" allowOverlap="1" relativeHeight="17">
           <wp:simplePos x="0" y="0"/>
           <wp:positionH relativeFrom="margin">
             <wp:posOffset>0</wp:posOffset>
@@ -9397,7 +9424,7 @@
           <wp:extent cx="14605" cy="14605"/>
           <wp:effectExtent l="0" t="0" r="0" b="0"/>
           <wp:wrapNone/>
-          <wp:docPr id="7" name="Picture" descr=""/>
+          <wp:docPr id="6" name="Picture" descr=""/>
           <wp:cNvGraphicFramePr>
             <a:graphicFrameLocks xmlns:a="http://schemas.openxmlformats.org/drawingml/2006/main" noChangeAspect="1"/>
           </wp:cNvGraphicFramePr>
@@ -9405,13 +9432,13 @@
             <a:graphicData uri="http://schemas.openxmlformats.org/drawingml/2006/picture">
               <pic:pic xmlns:pic="http://schemas.openxmlformats.org/drawingml/2006/picture">
                 <pic:nvPicPr>
-                  <pic:cNvPr id="7" name="Picture" descr=""/>
+                  <pic:cNvPr id="6" name="Picture" descr=""/>
                   <pic:cNvPicPr>
                     <a:picLocks noChangeAspect="1" noChangeArrowheads="1"/>
                   </pic:cNvPicPr>
                 </pic:nvPicPr>
                 <pic:blipFill>
-                  <a:blip r:embed="rId2"/>
+                  <a:blip r:embed="rId4"/>
                   <a:stretch>
                     <a:fillRect/>
                   </a:stretch>
@@ -9439,216 +9466,15 @@
       </w:drawing>
     </w:r>
   </w:p>
-  <w:p>
-    <w:pPr>
-      <w:pStyle w:val="Normal"/>
-      <w:tabs>
-        <w:tab w:val="left" w:pos="-1440" w:leader="none"/>
-        <w:tab w:val="left" w:pos="0" w:leader="none"/>
-        <w:tab w:val="right" w:pos="9360" w:leader="none"/>
-      </w:tabs>
-      <w:spacing w:before="0" w:after="0"/>
-      <w:rPr>
-        <w:rFonts w:eastAsia="Arial" w:cs="Arial" w:ascii="Arial" w:hAnsi="Arial"/>
-        <w:b/>
-        <w:sz w:val="24"/>
-      </w:rPr>
-    </w:pPr>
-    <w:r>
-      <w:rPr>
-        <w:rFonts w:eastAsia="Arial" w:cs="Arial" w:ascii="Arial" w:hAnsi="Arial"/>
-        <w:b/>
-        <w:sz w:val="24"/>
-      </w:rPr>
-      <w:t>Version: (1.0)</w:t>
-      <w:tab/>
-      <w:t>Date: (2015-05-19)</w:t>
-    </w:r>
-  </w:p>
-  <w:p>
-    <w:pPr>
-      <w:pStyle w:val="Normal"/>
-      <w:tabs>
-        <w:tab w:val="left" w:pos="0" w:leader="none"/>
-        <w:tab w:val="left" w:pos="1440" w:leader="none"/>
-        <w:tab w:val="left" w:pos="2160" w:leader="none"/>
-        <w:tab w:val="left" w:pos="2880" w:leader="none"/>
-        <w:tab w:val="left" w:pos="3600" w:leader="none"/>
-      </w:tabs>
-      <w:spacing w:lineRule="auto" w:line="240" w:before="0" w:after="1200"/>
-      <w:ind w:left="3600" w:right="0" w:hanging="3600"/>
-      <w:rPr/>
-    </w:pPr>
-    <w:r>
-      <w:rPr/>
-    </w:r>
-  </w:p>
 </w:ftr>
 </file>
 
-<file path=word/footer4.xml><?xml version="1.0" encoding="utf-8"?>
+<file path=word/footer2.xml><?xml version="1.0" encoding="utf-8"?>
 <w:ftr xmlns:o="urn:schemas-microsoft-com:office:office" xmlns:r="http://schemas.openxmlformats.org/officeDocument/2006/relationships" xmlns:v="urn:schemas-microsoft-com:vml" xmlns:w="http://schemas.openxmlformats.org/wordprocessingml/2006/main" xmlns:w10="urn:schemas-microsoft-com:office:word" xmlns:wp="http://schemas.openxmlformats.org/drawingml/2006/wordprocessingDrawing">
   <w:p>
     <w:pPr>
       <w:pStyle w:val="Normal"/>
-      <w:tabs>
-        <w:tab w:val="left" w:pos="720" w:leader="none"/>
-        <w:tab w:val="left" w:pos="1440" w:leader="none"/>
-        <w:tab w:val="left" w:pos="2160" w:leader="none"/>
-        <w:tab w:val="left" w:pos="2880" w:leader="none"/>
-        <w:tab w:val="left" w:pos="3600" w:leader="none"/>
-      </w:tabs>
       <w:spacing w:before="0" w:after="0"/>
-      <w:ind w:left="3600" w:right="0" w:hanging="3600"/>
-      <w:jc w:val="both"/>
-      <w:rPr/>
-    </w:pPr>
-    <w:r>
-      <w:rPr/>
-      <w:drawing>
-        <wp:anchor behindDoc="1" distT="0" distB="0" distL="114300" distR="114300" simplePos="0" locked="0" layoutInCell="1" allowOverlap="1" relativeHeight="26">
-          <wp:simplePos x="0" y="0"/>
-          <wp:positionH relativeFrom="margin">
-            <wp:posOffset>6934200</wp:posOffset>
-          </wp:positionH>
-          <wp:positionV relativeFrom="paragraph">
-            <wp:posOffset>9588500</wp:posOffset>
-          </wp:positionV>
-          <wp:extent cx="368300" cy="152400"/>
-          <wp:effectExtent l="0" t="0" r="0" b="0"/>
-          <wp:wrapTopAndBottom/>
-          <wp:docPr id="8" name="Picture" descr=""/>
-          <wp:cNvGraphicFramePr>
-            <a:graphicFrameLocks xmlns:a="http://schemas.openxmlformats.org/drawingml/2006/main" noChangeAspect="1"/>
-          </wp:cNvGraphicFramePr>
-          <a:graphic xmlns:a="http://schemas.openxmlformats.org/drawingml/2006/main">
-            <a:graphicData uri="http://schemas.openxmlformats.org/drawingml/2006/picture">
-              <pic:pic xmlns:pic="http://schemas.openxmlformats.org/drawingml/2006/picture">
-                <pic:nvPicPr>
-                  <pic:cNvPr id="8" name="Picture" descr=""/>
-                  <pic:cNvPicPr>
-                    <a:picLocks noChangeAspect="1" noChangeArrowheads="1"/>
-                  </pic:cNvPicPr>
-                </pic:nvPicPr>
-                <pic:blipFill>
-                  <a:blip r:embed="rId1"/>
-                  <a:stretch>
-                    <a:fillRect/>
-                  </a:stretch>
-                </pic:blipFill>
-                <pic:spPr bwMode="auto">
-                  <a:xfrm>
-                    <a:off x="0" y="0"/>
-                    <a:ext cx="368300" cy="152400"/>
-                  </a:xfrm>
-                  <a:prstGeom prst="rect">
-                    <a:avLst/>
-                  </a:prstGeom>
-                  <a:noFill/>
-                  <a:ln w="9525">
-                    <a:noFill/>
-                    <a:miter lim="800000"/>
-                    <a:headEnd/>
-                    <a:tailEnd/>
-                  </a:ln>
-                </pic:spPr>
-              </pic:pic>
-            </a:graphicData>
-          </a:graphic>
-        </wp:anchor>
-      </w:drawing>
-      <w:drawing>
-        <wp:anchor behindDoc="1" distT="0" distB="0" distL="114300" distR="114300" simplePos="0" locked="0" layoutInCell="1" allowOverlap="1" relativeHeight="27">
-          <wp:simplePos x="0" y="0"/>
-          <wp:positionH relativeFrom="margin">
-            <wp:posOffset>0</wp:posOffset>
-          </wp:positionH>
-          <wp:positionV relativeFrom="paragraph">
-            <wp:posOffset>0</wp:posOffset>
-          </wp:positionV>
-          <wp:extent cx="14605" cy="14605"/>
-          <wp:effectExtent l="0" t="0" r="0" b="0"/>
-          <wp:wrapNone/>
-          <wp:docPr id="9" name="Picture" descr=""/>
-          <wp:cNvGraphicFramePr>
-            <a:graphicFrameLocks xmlns:a="http://schemas.openxmlformats.org/drawingml/2006/main" noChangeAspect="1"/>
-          </wp:cNvGraphicFramePr>
-          <a:graphic xmlns:a="http://schemas.openxmlformats.org/drawingml/2006/main">
-            <a:graphicData uri="http://schemas.openxmlformats.org/drawingml/2006/picture">
-              <pic:pic xmlns:pic="http://schemas.openxmlformats.org/drawingml/2006/picture">
-                <pic:nvPicPr>
-                  <pic:cNvPr id="9" name="Picture" descr=""/>
-                  <pic:cNvPicPr>
-                    <a:picLocks noChangeAspect="1" noChangeArrowheads="1"/>
-                  </pic:cNvPicPr>
-                </pic:nvPicPr>
-                <pic:blipFill>
-                  <a:blip r:embed="rId2"/>
-                  <a:stretch>
-                    <a:fillRect/>
-                  </a:stretch>
-                </pic:blipFill>
-                <pic:spPr bwMode="auto">
-                  <a:xfrm>
-                    <a:off x="0" y="0"/>
-                    <a:ext cx="14605" cy="14605"/>
-                  </a:xfrm>
-                  <a:prstGeom prst="rect">
-                    <a:avLst/>
-                  </a:prstGeom>
-                  <a:noFill/>
-                  <a:ln w="9525">
-                    <a:noFill/>
-                    <a:miter lim="800000"/>
-                    <a:headEnd/>
-                    <a:tailEnd/>
-                  </a:ln>
-                </pic:spPr>
-              </pic:pic>
-            </a:graphicData>
-          </a:graphic>
-        </wp:anchor>
-      </w:drawing>
-    </w:r>
-  </w:p>
-  <w:p>
-    <w:pPr>
-      <w:pStyle w:val="Normal"/>
-      <w:tabs>
-        <w:tab w:val="left" w:pos="-1440" w:leader="none"/>
-        <w:tab w:val="left" w:pos="0" w:leader="none"/>
-        <w:tab w:val="right" w:pos="9360" w:leader="none"/>
-      </w:tabs>
-      <w:spacing w:before="0" w:after="0"/>
-      <w:rPr>
-        <w:rFonts w:eastAsia="Arial" w:cs="Arial" w:ascii="Arial" w:hAnsi="Arial"/>
-        <w:b/>
-        <w:sz w:val="24"/>
-      </w:rPr>
-    </w:pPr>
-    <w:r>
-      <w:rPr>
-        <w:rFonts w:eastAsia="Arial" w:cs="Arial" w:ascii="Arial" w:hAnsi="Arial"/>
-        <w:b/>
-        <w:sz w:val="24"/>
-      </w:rPr>
-      <w:t>Version: (1.0)</w:t>
-      <w:tab/>
-      <w:t>Date: (2015-05-19)</w:t>
-    </w:r>
-  </w:p>
-  <w:p>
-    <w:pPr>
-      <w:pStyle w:val="Normal"/>
-      <w:tabs>
-        <w:tab w:val="left" w:pos="0" w:leader="none"/>
-        <w:tab w:val="left" w:pos="1440" w:leader="none"/>
-        <w:tab w:val="left" w:pos="2160" w:leader="none"/>
-        <w:tab w:val="left" w:pos="2880" w:leader="none"/>
-        <w:tab w:val="left" w:pos="3600" w:leader="none"/>
-      </w:tabs>
-      <w:spacing w:lineRule="auto" w:line="240" w:before="0" w:after="1200"/>
-      <w:ind w:left="3600" w:right="0" w:hanging="3600"/>
       <w:rPr/>
     </w:pPr>
     <w:r>
@@ -9701,7 +9527,7 @@
       </w:rPr>
       <w:fldChar w:fldCharType="begin"/>
       <w:drawing>
-        <wp:anchor behindDoc="1" distT="0" distB="0" distL="114300" distR="114300" simplePos="0" locked="0" layoutInCell="1" allowOverlap="1" relativeHeight="23">
+        <wp:anchor behindDoc="1" distT="0" distB="0" distL="114300" distR="114300" simplePos="0" locked="0" layoutInCell="1" allowOverlap="1" relativeHeight="39">
           <wp:simplePos x="0" y="0"/>
           <wp:positionH relativeFrom="margin">
             <wp:posOffset>0</wp:posOffset>
@@ -9780,44 +9606,8 @@
   <w:p>
     <w:pPr>
       <w:pStyle w:val="Normal"/>
-      <w:spacing w:before="0" w:after="0"/>
+      <w:spacing w:lineRule="auto" w:line="240" w:before="0" w:after="0"/>
       <w:jc w:val="left"/>
-      <w:rPr>
-        <w:sz w:val="24"/>
-      </w:rPr>
-    </w:pPr>
-    <w:r>
-      <w:rPr>
-        <w:sz w:val="24"/>
-      </w:rPr>
-      <w:t xml:space="preserve"> </w:t>
-    </w:r>
-  </w:p>
-</w:hdr>
-</file>
-
-<file path=word/header2.xml><?xml version="1.0" encoding="utf-8"?>
-<w:hdr xmlns:o="urn:schemas-microsoft-com:office:office" xmlns:r="http://schemas.openxmlformats.org/officeDocument/2006/relationships" xmlns:v="urn:schemas-microsoft-com:vml" xmlns:w="http://schemas.openxmlformats.org/wordprocessingml/2006/main" xmlns:w10="urn:schemas-microsoft-com:office:word" xmlns:wp="http://schemas.openxmlformats.org/drawingml/2006/wordprocessingDrawing">
-  <w:p>
-    <w:pPr>
-      <w:pStyle w:val="Normal"/>
-      <w:spacing w:before="0" w:after="0"/>
-      <w:jc w:val="right"/>
-      <w:rPr/>
-    </w:pPr>
-    <w:r>
-      <w:rPr/>
-    </w:r>
-  </w:p>
-</w:hdr>
-</file>
-
-<file path=word/header3.xml><?xml version="1.0" encoding="utf-8"?>
-<w:hdr xmlns:o="urn:schemas-microsoft-com:office:office" xmlns:r="http://schemas.openxmlformats.org/officeDocument/2006/relationships" xmlns:v="urn:schemas-microsoft-com:vml" xmlns:w="http://schemas.openxmlformats.org/wordprocessingml/2006/main" xmlns:w10="urn:schemas-microsoft-com:office:word" xmlns:wp="http://schemas.openxmlformats.org/drawingml/2006/wordprocessingDrawing">
-  <w:p>
-    <w:pPr>
-      <w:pStyle w:val="Normal"/>
-      <w:spacing w:lineRule="auto" w:line="240" w:before="720" w:after="0"/>
       <w:rPr>
         <w:rFonts w:eastAsia="Arial" w:cs="Arial" w:ascii="Arial" w:hAnsi="Arial"/>
         <w:b/>
@@ -9831,31 +9621,8 @@
         <w:sz w:val="24"/>
       </w:rPr>
       <w:t xml:space="preserve"> </w:t>
-    </w:r>
-    <w:r>
-      <w:rPr>
-        <w:rFonts w:eastAsia="Arial" w:cs="Arial" w:ascii="Arial" w:hAnsi="Arial"/>
-        <w:b/>
-        <w:sz w:val="24"/>
-      </w:rPr>
-      <w:t>Software Quality Assurance Plan</w:t>
-      <w:tab/>
-      <w:tab/>
-      <w:tab/>
-      <w:tab/>
-      <w:tab/>
-      <w:tab/>
-      <w:tab/>
-    </w:r>
-    <w:r>
-      <w:rPr>
-        <w:rFonts w:eastAsia="Arial" w:cs="Arial" w:ascii="Arial" w:hAnsi="Arial"/>
-        <w:b/>
-        <w:sz w:val="24"/>
-      </w:rPr>
-      <w:fldChar w:fldCharType="begin"/>
       <w:drawing>
-        <wp:anchor behindDoc="1" distT="0" distB="0" distL="114300" distR="114300" simplePos="0" locked="0" layoutInCell="1" allowOverlap="1" relativeHeight="23">
+        <wp:anchor behindDoc="1" distT="0" distB="0" distL="114300" distR="114300" simplePos="0" locked="0" layoutInCell="1" allowOverlap="1" relativeHeight="26">
           <wp:simplePos x="0" y="0"/>
           <wp:positionH relativeFrom="margin">
             <wp:posOffset>0</wp:posOffset>
@@ -9866,7 +9633,7 @@
           <wp:extent cx="14605" cy="14605"/>
           <wp:effectExtent l="0" t="0" r="0" b="0"/>
           <wp:wrapNone/>
-          <wp:docPr id="4" name="Picture" descr=""/>
+          <wp:docPr id="2" name="Picture" descr=""/>
           <wp:cNvGraphicFramePr>
             <a:graphicFrameLocks xmlns:a="http://schemas.openxmlformats.org/drawingml/2006/main" noChangeAspect="1"/>
           </wp:cNvGraphicFramePr>
@@ -9874,13 +9641,13 @@
             <a:graphicData uri="http://schemas.openxmlformats.org/drawingml/2006/picture">
               <pic:pic xmlns:pic="http://schemas.openxmlformats.org/drawingml/2006/picture">
                 <pic:nvPicPr>
-                  <pic:cNvPr id="4" name="Picture" descr=""/>
+                  <pic:cNvPr id="2" name="Picture" descr=""/>
                   <pic:cNvPicPr>
                     <a:picLocks noChangeAspect="1" noChangeArrowheads="1"/>
                   </pic:cNvPicPr>
                 </pic:nvPicPr>
                 <pic:blipFill>
-                  <a:blip r:embed="rId1"/>
+                  <a:blip r:embed="rId2"/>
                   <a:stretch>
                     <a:fillRect/>
                   </a:stretch>
@@ -9907,182 +9674,21 @@
         </wp:anchor>
       </w:drawing>
     </w:r>
-    <w:r>
-      <w:instrText> PAGE </w:instrText>
-    </w:r>
-    <w:r>
-      <w:fldChar w:fldCharType="separate"/>
-    </w:r>
-    <w:r>
-      <w:t>9</w:t>
-    </w:r>
-    <w:r>
-      <w:fldChar w:fldCharType="end"/>
-    </w:r>
   </w:p>
+</w:hdr>
+</file>
+
+<file path=word/header2.xml><?xml version="1.0" encoding="utf-8"?>
+<w:hdr xmlns:o="urn:schemas-microsoft-com:office:office" xmlns:r="http://schemas.openxmlformats.org/officeDocument/2006/relationships" xmlns:v="urn:schemas-microsoft-com:vml" xmlns:w="http://schemas.openxmlformats.org/wordprocessingml/2006/main" xmlns:w10="urn:schemas-microsoft-com:office:word" xmlns:wp="http://schemas.openxmlformats.org/drawingml/2006/wordprocessingDrawing">
   <w:p>
     <w:pPr>
       <w:pStyle w:val="Normal"/>
       <w:spacing w:before="0" w:after="0"/>
-      <w:jc w:val="left"/>
+      <w:jc w:val="right"/>
       <w:rPr/>
     </w:pPr>
     <w:r>
       <w:rPr/>
-    </w:r>
-  </w:p>
-  <w:p>
-    <w:pPr>
-      <w:pStyle w:val="Normal"/>
-      <w:spacing w:before="0" w:after="0"/>
-      <w:jc w:val="left"/>
-      <w:rPr>
-        <w:sz w:val="24"/>
-      </w:rPr>
-    </w:pPr>
-    <w:r>
-      <w:rPr>
-        <w:sz w:val="24"/>
-      </w:rPr>
-      <w:t xml:space="preserve"> </w:t>
-    </w:r>
-  </w:p>
-</w:hdr>
-</file>
-
-<file path=word/header4.xml><?xml version="1.0" encoding="utf-8"?>
-<w:hdr xmlns:o="urn:schemas-microsoft-com:office:office" xmlns:r="http://schemas.openxmlformats.org/officeDocument/2006/relationships" xmlns:v="urn:schemas-microsoft-com:vml" xmlns:w="http://schemas.openxmlformats.org/wordprocessingml/2006/main" xmlns:w10="urn:schemas-microsoft-com:office:word" xmlns:wp="http://schemas.openxmlformats.org/drawingml/2006/wordprocessingDrawing">
-  <w:p>
-    <w:pPr>
-      <w:pStyle w:val="Normal"/>
-      <w:spacing w:lineRule="auto" w:line="240" w:before="720" w:after="0"/>
-      <w:rPr>
-        <w:rFonts w:eastAsia="Arial" w:cs="Arial" w:ascii="Arial" w:hAnsi="Arial"/>
-        <w:b/>
-        <w:sz w:val="24"/>
-      </w:rPr>
-    </w:pPr>
-    <w:r>
-      <w:rPr>
-        <w:rFonts w:eastAsia="Arial" w:cs="Arial" w:ascii="Arial" w:hAnsi="Arial"/>
-        <w:b/>
-        <w:sz w:val="24"/>
-      </w:rPr>
-      <w:t xml:space="preserve"> </w:t>
-    </w:r>
-    <w:r>
-      <w:rPr>
-        <w:rFonts w:eastAsia="Arial" w:cs="Arial" w:ascii="Arial" w:hAnsi="Arial"/>
-        <w:b/>
-        <w:sz w:val="24"/>
-      </w:rPr>
-      <w:t>Software Quality Assurance Plan</w:t>
-      <w:tab/>
-      <w:tab/>
-      <w:tab/>
-      <w:tab/>
-      <w:tab/>
-      <w:tab/>
-      <w:tab/>
-    </w:r>
-    <w:r>
-      <w:rPr>
-        <w:rFonts w:eastAsia="Arial" w:cs="Arial" w:ascii="Arial" w:hAnsi="Arial"/>
-        <w:b/>
-        <w:sz w:val="24"/>
-      </w:rPr>
-      <w:fldChar w:fldCharType="begin"/>
-      <w:drawing>
-        <wp:anchor behindDoc="1" distT="0" distB="0" distL="114300" distR="114300" simplePos="0" locked="0" layoutInCell="1" allowOverlap="1" relativeHeight="25">
-          <wp:simplePos x="0" y="0"/>
-          <wp:positionH relativeFrom="margin">
-            <wp:posOffset>0</wp:posOffset>
-          </wp:positionH>
-          <wp:positionV relativeFrom="paragraph">
-            <wp:posOffset>0</wp:posOffset>
-          </wp:positionV>
-          <wp:extent cx="14605" cy="14605"/>
-          <wp:effectExtent l="0" t="0" r="0" b="0"/>
-          <wp:wrapNone/>
-          <wp:docPr id="5" name="Picture" descr=""/>
-          <wp:cNvGraphicFramePr>
-            <a:graphicFrameLocks xmlns:a="http://schemas.openxmlformats.org/drawingml/2006/main" noChangeAspect="1"/>
-          </wp:cNvGraphicFramePr>
-          <a:graphic xmlns:a="http://schemas.openxmlformats.org/drawingml/2006/main">
-            <a:graphicData uri="http://schemas.openxmlformats.org/drawingml/2006/picture">
-              <pic:pic xmlns:pic="http://schemas.openxmlformats.org/drawingml/2006/picture">
-                <pic:nvPicPr>
-                  <pic:cNvPr id="5" name="Picture" descr=""/>
-                  <pic:cNvPicPr>
-                    <a:picLocks noChangeAspect="1" noChangeArrowheads="1"/>
-                  </pic:cNvPicPr>
-                </pic:nvPicPr>
-                <pic:blipFill>
-                  <a:blip r:embed="rId1"/>
-                  <a:stretch>
-                    <a:fillRect/>
-                  </a:stretch>
-                </pic:blipFill>
-                <pic:spPr bwMode="auto">
-                  <a:xfrm>
-                    <a:off x="0" y="0"/>
-                    <a:ext cx="14605" cy="14605"/>
-                  </a:xfrm>
-                  <a:prstGeom prst="rect">
-                    <a:avLst/>
-                  </a:prstGeom>
-                  <a:noFill/>
-                  <a:ln w="9525">
-                    <a:noFill/>
-                    <a:miter lim="800000"/>
-                    <a:headEnd/>
-                    <a:tailEnd/>
-                  </a:ln>
-                </pic:spPr>
-              </pic:pic>
-            </a:graphicData>
-          </a:graphic>
-        </wp:anchor>
-      </w:drawing>
-    </w:r>
-    <w:r>
-      <w:instrText> PAGE </w:instrText>
-    </w:r>
-    <w:r>
-      <w:fldChar w:fldCharType="separate"/>
-    </w:r>
-    <w:r>
-      <w:t>1</w:t>
-    </w:r>
-    <w:r>
-      <w:fldChar w:fldCharType="end"/>
-    </w:r>
-  </w:p>
-  <w:p>
-    <w:pPr>
-      <w:pStyle w:val="Normal"/>
-      <w:spacing w:before="0" w:after="0"/>
-      <w:jc w:val="left"/>
-      <w:rPr/>
-    </w:pPr>
-    <w:r>
-      <w:rPr/>
-    </w:r>
-  </w:p>
-  <w:p>
-    <w:pPr>
-      <w:pStyle w:val="Normal"/>
-      <w:spacing w:before="0" w:after="0"/>
-      <w:jc w:val="left"/>
-      <w:rPr>
-        <w:sz w:val="24"/>
-      </w:rPr>
-    </w:pPr>
-    <w:r>
-      <w:rPr>
-        <w:sz w:val="24"/>
-      </w:rPr>
-      <w:t xml:space="preserve"> </w:t>
     </w:r>
   </w:p>
 </w:hdr>
@@ -10705,6 +10311,7 @@
       <w:keepLines w:val="false"/>
       <w:widowControl w:val="false"/>
       <w:suppressAutoHyphens w:val="true"/>
+      <w:bidi w:val="0"/>
       <w:spacing w:lineRule="auto" w:line="240" w:before="0" w:after="0"/>
       <w:ind w:left="0" w:right="0" w:hanging="0"/>
       <w:jc w:val="left"/>
@@ -10729,30 +10336,33 @@
   </w:style>
   <w:style w:type="paragraph" w:styleId="Heading1">
     <w:name w:val="Heading 1"/>
-    <w:basedOn w:val="Normal1"/>
     <w:next w:val="Normal"/>
     <w:pPr>
       <w:keepNext/>
       <w:keepLines/>
       <w:widowControl/>
+      <w:suppressAutoHyphens w:val="true"/>
       <w:spacing w:lineRule="auto" w:line="240" w:before="0" w:after="0"/>
       <w:jc w:val="center"/>
     </w:pPr>
     <w:rPr>
       <w:rFonts w:ascii="Times New Roman" w:hAnsi="Times New Roman" w:eastAsia="Times New Roman" w:cs="Times New Roman"/>
       <w:b/>
+      <w:color w:val="000000"/>
       <w:sz w:val="24"/>
+      <w:szCs w:val="20"/>
       <w:u w:val="single"/>
+      <w:lang w:val="en-US" w:eastAsia="zh-CN" w:bidi="hi-IN"/>
     </w:rPr>
   </w:style>
   <w:style w:type="paragraph" w:styleId="Heading2">
     <w:name w:val="Heading 2"/>
-    <w:basedOn w:val="Normal1"/>
     <w:next w:val="Normal"/>
     <w:pPr>
       <w:keepNext/>
       <w:keepLines/>
       <w:widowControl/>
+      <w:suppressAutoHyphens w:val="true"/>
       <w:spacing w:lineRule="auto" w:line="240" w:before="0" w:after="0"/>
       <w:jc w:val="left"/>
     </w:pPr>
@@ -10760,17 +10370,20 @@
       <w:rFonts w:ascii="Arial" w:hAnsi="Arial" w:eastAsia="Arial" w:cs="Arial"/>
       <w:b/>
       <w:i/>
+      <w:color w:val="000000"/>
       <w:sz w:val="22"/>
+      <w:szCs w:val="20"/>
+      <w:lang w:val="en-US" w:eastAsia="zh-CN" w:bidi="hi-IN"/>
     </w:rPr>
   </w:style>
   <w:style w:type="paragraph" w:styleId="Heading3">
     <w:name w:val="Heading 3"/>
-    <w:basedOn w:val="Normal1"/>
     <w:next w:val="Normal"/>
     <w:pPr>
       <w:keepNext/>
       <w:keepLines/>
       <w:widowControl/>
+      <w:suppressAutoHyphens w:val="true"/>
       <w:spacing w:lineRule="auto" w:line="240" w:before="60" w:after="0"/>
       <w:jc w:val="center"/>
     </w:pPr>
@@ -10779,16 +10392,18 @@
       <w:b/>
       <w:color w:val="FFFFFF"/>
       <w:sz w:val="32"/>
+      <w:szCs w:val="20"/>
+      <w:lang w:val="en-US" w:eastAsia="zh-CN" w:bidi="hi-IN"/>
     </w:rPr>
   </w:style>
   <w:style w:type="paragraph" w:styleId="Heading4">
     <w:name w:val="Heading 4"/>
-    <w:basedOn w:val="Normal1"/>
     <w:next w:val="Normal"/>
     <w:pPr>
       <w:keepNext/>
       <w:keepLines/>
       <w:widowControl/>
+      <w:suppressAutoHyphens w:val="true"/>
       <w:spacing w:lineRule="auto" w:line="240" w:before="0" w:after="0"/>
       <w:jc w:val="left"/>
     </w:pPr>
@@ -10796,42 +10411,51 @@
       <w:rFonts w:ascii="Times New Roman" w:hAnsi="Times New Roman" w:eastAsia="Times New Roman" w:cs="Times New Roman"/>
       <w:b/>
       <w:i/>
+      <w:color w:val="000000"/>
       <w:sz w:val="24"/>
+      <w:szCs w:val="20"/>
       <w:u w:val="single"/>
+      <w:lang w:val="en-US" w:eastAsia="zh-CN" w:bidi="hi-IN"/>
     </w:rPr>
   </w:style>
   <w:style w:type="paragraph" w:styleId="Heading5">
     <w:name w:val="Heading 5"/>
-    <w:basedOn w:val="Normal1"/>
     <w:next w:val="Normal"/>
     <w:pPr>
       <w:keepNext/>
       <w:keepLines/>
       <w:widowControl/>
+      <w:suppressAutoHyphens w:val="true"/>
       <w:spacing w:lineRule="auto" w:line="240" w:before="0" w:after="0"/>
       <w:jc w:val="right"/>
     </w:pPr>
     <w:rPr>
       <w:rFonts w:ascii="Times New Roman" w:hAnsi="Times New Roman" w:eastAsia="Times New Roman" w:cs="Times New Roman"/>
       <w:b/>
+      <w:color w:val="000000"/>
       <w:sz w:val="24"/>
+      <w:szCs w:val="20"/>
+      <w:lang w:val="en-US" w:eastAsia="zh-CN" w:bidi="hi-IN"/>
     </w:rPr>
   </w:style>
   <w:style w:type="paragraph" w:styleId="Heading6">
     <w:name w:val="Heading 6"/>
-    <w:basedOn w:val="Normal1"/>
     <w:next w:val="Normal"/>
     <w:pPr>
       <w:keepNext/>
       <w:keepLines/>
       <w:widowControl/>
+      <w:suppressAutoHyphens w:val="true"/>
       <w:spacing w:lineRule="auto" w:line="240" w:before="0" w:after="0"/>
       <w:jc w:val="center"/>
     </w:pPr>
     <w:rPr>
       <w:rFonts w:ascii="Arial" w:hAnsi="Arial" w:eastAsia="Arial" w:cs="Arial"/>
       <w:b/>
+      <w:color w:val="000000"/>
       <w:sz w:val="22"/>
+      <w:szCs w:val="20"/>
+      <w:lang w:val="en-US" w:eastAsia="zh-CN" w:bidi="hi-IN"/>
     </w:rPr>
   </w:style>
   <w:style w:type="character" w:styleId="ListLabel1">
@@ -10852,6 +10476,33 @@
       <w:color w:val="000080"/>
       <w:u w:val="single"/>
       <w:lang w:val="zxx" w:eastAsia="zxx" w:bidi="zxx"/>
+    </w:rPr>
+  </w:style>
+  <w:style w:type="character" w:styleId="ListLabel3">
+    <w:name w:val="ListLabel 3"/>
+    <w:rPr>
+      <w:rFonts w:cs="Wingdings"/>
+      <w:u w:val="none"/>
+    </w:rPr>
+  </w:style>
+  <w:style w:type="character" w:styleId="ListLabel4">
+    <w:name w:val="ListLabel 4"/>
+    <w:rPr>
+      <w:rFonts w:cs="Wingdings 2"/>
+      <w:u w:val="none"/>
+    </w:rPr>
+  </w:style>
+  <w:style w:type="character" w:styleId="ListLabel5">
+    <w:name w:val="ListLabel 5"/>
+    <w:rPr>
+      <w:rFonts w:cs="OpenSymbol"/>
+      <w:u w:val="none"/>
+    </w:rPr>
+  </w:style>
+  <w:style w:type="character" w:styleId="ListLabel6">
+    <w:name w:val="ListLabel 6"/>
+    <w:rPr>
+      <w:rFonts w:cs="Arial"/>
     </w:rPr>
   </w:style>
   <w:style w:type="paragraph" w:styleId="Heading">
@@ -10909,7 +10560,7 @@
       <w:rFonts w:cs="FreeSans"/>
     </w:rPr>
   </w:style>
-  <w:style w:type="paragraph" w:styleId="Normal1" w:default="1">
+  <w:style w:type="paragraph" w:styleId="LOnormal" w:default="1">
     <w:name w:val="LO-normal"/>
     <w:pPr>
       <w:keepNext/>
@@ -10941,7 +10592,7 @@
   </w:style>
   <w:style w:type="paragraph" w:styleId="Title">
     <w:name w:val="Title"/>
-    <w:basedOn w:val="Normal1"/>
+    <w:basedOn w:val="LOnormal"/>
     <w:next w:val="Normal"/>
     <w:pPr>
       <w:keepNext/>
@@ -10958,7 +10609,7 @@
   </w:style>
   <w:style w:type="paragraph" w:styleId="Subtitle">
     <w:name w:val="Subtitle"/>
-    <w:basedOn w:val="Normal1"/>
+    <w:basedOn w:val="LOnormal"/>
     <w:next w:val="Normal"/>
     <w:pPr>
       <w:keepNext/>
